--- a/Dokumente/Wochenberichte.docx
+++ b/Dokumente/Wochenberichte.docx
@@ -30,8 +30,107 @@
       <w:r>
         <w:t xml:space="preserve"> Damit dies funktioniert muss der User jedoch vorher die IP-Adresse und den Port des Servers eingeben und muss sich im selben Netzwerk befinden.</w:t>
       </w:r>
+    </w:p>
+    <w:p/>
+    <w:p>
+      <w:pPr>
+        <w:pStyle w:val="berschrift1"/>
+        <w:numPr>
+          <w:ilvl w:val="0"/>
+          <w:numId w:val="1"/>
+        </w:numPr>
+      </w:pPr>
+      <w:r>
+        <w:t xml:space="preserve">Woche </w:t>
+      </w:r>
+      <w:r>
+        <w:t>26</w:t>
+      </w:r>
+      <w:r>
+        <w:t>.02.2019-</w:t>
+      </w:r>
+      <w:r>
+        <w:t>05</w:t>
+      </w:r>
+      <w:r>
+        <w:t>.0</w:t>
+      </w:r>
+      <w:r>
+        <w:t>3</w:t>
+      </w:r>
+      <w:r>
+        <w:t xml:space="preserve">.2019 </w:t>
+      </w:r>
+    </w:p>
+    <w:p>
+      <w:r>
+        <w:t xml:space="preserve">Es wurde das Erstellen von </w:t>
+      </w:r>
+      <w:proofErr w:type="spellStart"/>
+      <w:r>
+        <w:t>Quizzes</w:t>
+      </w:r>
+      <w:proofErr w:type="spellEnd"/>
+      <w:r>
+        <w:t xml:space="preserve"> möglich gemacht. Dafür muss der eingeloggte die User nur den Namen und die Anzahl der Fragen einstellen und dann auf den Start Button klicken. </w:t>
+      </w:r>
+      <w:r>
+        <w:t>Auf diesen Butten</w:t>
+      </w:r>
+      <w:r>
+        <w:t xml:space="preserve"> </w:t>
+      </w:r>
       <w:bookmarkStart w:id="0" w:name="_GoBack"/>
       <w:bookmarkEnd w:id="0"/>
+      <w:r>
+        <w:t xml:space="preserve">horcht der </w:t>
+      </w:r>
+      <w:proofErr w:type="spellStart"/>
+      <w:r>
+        <w:t>CreateQuizStartButtonListener</w:t>
+      </w:r>
+      <w:proofErr w:type="spellEnd"/>
+      <w:r>
+        <w:t xml:space="preserve">, welcher nach dem Klicken den </w:t>
+      </w:r>
+      <w:proofErr w:type="spellStart"/>
+      <w:r>
+        <w:t>InsertQuestionTab</w:t>
+      </w:r>
+      <w:proofErr w:type="spellEnd"/>
+      <w:r>
+        <w:t xml:space="preserve"> anzeigt. Im </w:t>
+      </w:r>
+      <w:proofErr w:type="spellStart"/>
+      <w:r>
+        <w:t>InsertQuestiontab</w:t>
+      </w:r>
+      <w:proofErr w:type="spellEnd"/>
+      <w:r>
+        <w:t xml:space="preserve"> werden dann so viele Fragen anzeigt, wie der User vorher </w:t>
+      </w:r>
+      <w:proofErr w:type="spellStart"/>
+      <w:r>
+        <w:t>festgestgelegt</w:t>
+      </w:r>
+      <w:proofErr w:type="spellEnd"/>
+      <w:r>
+        <w:t xml:space="preserve"> hat. Dann können Frage, und Antworttext Beschrieben werden und die richtige Antwort bzw. die richtigen Antworten mit Hilfe der Checkboxen </w:t>
+      </w:r>
+      <w:r>
+        <w:t xml:space="preserve">markiert werden. Klickt man zum Schluss auf den Quiz erstellen Butten werden die </w:t>
+      </w:r>
+      <w:proofErr w:type="gramStart"/>
+      <w:r>
+        <w:t>Antworten  in</w:t>
+      </w:r>
+      <w:proofErr w:type="gramEnd"/>
+      <w:r>
+        <w:t xml:space="preserve"> einem asynchronem Task zu Server geschickt</w:t>
+      </w:r>
+      <w:r>
+        <w:t>. Der Server führt erstellt und speichert das Quiz mit Antworten dann in die Datenbank.</w:t>
+      </w:r>
     </w:p>
     <w:sectPr>
       <w:pgSz w:w="11906" w:h="16838"/>
@@ -134,8 +233,100 @@
       </w:pPr>
     </w:lvl>
   </w:abstractNum>
+  <w:abstractNum w:abstractNumId="1" w15:restartNumberingAfterBreak="0">
+    <w:nsid w:val="373C2A47"/>
+    <w:multiLevelType w:val="hybridMultilevel"/>
+    <w:tmpl w:val="5600C6A2"/>
+    <w:lvl w:ilvl="0" w:tplc="0407000F">
+      <w:start w:val="1"/>
+      <w:numFmt w:val="decimal"/>
+      <w:lvlText w:val="%1."/>
+      <w:lvlJc w:val="left"/>
+      <w:pPr>
+        <w:ind w:left="720" w:hanging="360"/>
+      </w:pPr>
+      <w:rPr>
+        <w:rFonts w:hint="default"/>
+      </w:rPr>
+    </w:lvl>
+    <w:lvl w:ilvl="1" w:tplc="04070019" w:tentative="1">
+      <w:start w:val="1"/>
+      <w:numFmt w:val="lowerLetter"/>
+      <w:lvlText w:val="%2."/>
+      <w:lvlJc w:val="left"/>
+      <w:pPr>
+        <w:ind w:left="1440" w:hanging="360"/>
+      </w:pPr>
+    </w:lvl>
+    <w:lvl w:ilvl="2" w:tplc="0407001B" w:tentative="1">
+      <w:start w:val="1"/>
+      <w:numFmt w:val="lowerRoman"/>
+      <w:lvlText w:val="%3."/>
+      <w:lvlJc w:val="right"/>
+      <w:pPr>
+        <w:ind w:left="2160" w:hanging="180"/>
+      </w:pPr>
+    </w:lvl>
+    <w:lvl w:ilvl="3" w:tplc="0407000F" w:tentative="1">
+      <w:start w:val="1"/>
+      <w:numFmt w:val="decimal"/>
+      <w:lvlText w:val="%4."/>
+      <w:lvlJc w:val="left"/>
+      <w:pPr>
+        <w:ind w:left="2880" w:hanging="360"/>
+      </w:pPr>
+    </w:lvl>
+    <w:lvl w:ilvl="4" w:tplc="04070019" w:tentative="1">
+      <w:start w:val="1"/>
+      <w:numFmt w:val="lowerLetter"/>
+      <w:lvlText w:val="%5."/>
+      <w:lvlJc w:val="left"/>
+      <w:pPr>
+        <w:ind w:left="3600" w:hanging="360"/>
+      </w:pPr>
+    </w:lvl>
+    <w:lvl w:ilvl="5" w:tplc="0407001B" w:tentative="1">
+      <w:start w:val="1"/>
+      <w:numFmt w:val="lowerRoman"/>
+      <w:lvlText w:val="%6."/>
+      <w:lvlJc w:val="right"/>
+      <w:pPr>
+        <w:ind w:left="4320" w:hanging="180"/>
+      </w:pPr>
+    </w:lvl>
+    <w:lvl w:ilvl="6" w:tplc="0407000F" w:tentative="1">
+      <w:start w:val="1"/>
+      <w:numFmt w:val="decimal"/>
+      <w:lvlText w:val="%7."/>
+      <w:lvlJc w:val="left"/>
+      <w:pPr>
+        <w:ind w:left="5040" w:hanging="360"/>
+      </w:pPr>
+    </w:lvl>
+    <w:lvl w:ilvl="7" w:tplc="04070019" w:tentative="1">
+      <w:start w:val="1"/>
+      <w:numFmt w:val="lowerLetter"/>
+      <w:lvlText w:val="%8."/>
+      <w:lvlJc w:val="left"/>
+      <w:pPr>
+        <w:ind w:left="5760" w:hanging="360"/>
+      </w:pPr>
+    </w:lvl>
+    <w:lvl w:ilvl="8" w:tplc="0407001B" w:tentative="1">
+      <w:start w:val="1"/>
+      <w:numFmt w:val="lowerRoman"/>
+      <w:lvlText w:val="%9."/>
+      <w:lvlJc w:val="right"/>
+      <w:pPr>
+        <w:ind w:left="6480" w:hanging="180"/>
+      </w:pPr>
+    </w:lvl>
+  </w:abstractNum>
   <w:num w:numId="1">
     <w:abstractNumId w:val="0"/>
+  </w:num>
+  <w:num w:numId="2">
+    <w:abstractNumId w:val="1"/>
   </w:num>
 </w:numbering>
 </file>

--- a/Dokumente/Wochenberichte.docx
+++ b/Dokumente/Wochenberichte.docx
@@ -41,25 +41,7 @@
         </w:numPr>
       </w:pPr>
       <w:r>
-        <w:t xml:space="preserve">Woche </w:t>
-      </w:r>
-      <w:r>
-        <w:t>26</w:t>
-      </w:r>
-      <w:r>
-        <w:t>.02.2019-</w:t>
-      </w:r>
-      <w:r>
-        <w:t>05</w:t>
-      </w:r>
-      <w:r>
-        <w:t>.0</w:t>
-      </w:r>
-      <w:r>
-        <w:t>3</w:t>
-      </w:r>
-      <w:r>
-        <w:t xml:space="preserve">.2019 </w:t>
+        <w:t xml:space="preserve">Woche 26.02.2019-05.03.2019 </w:t>
       </w:r>
     </w:p>
     <w:p>
@@ -78,60 +60,297 @@
         <w:t>Auf diesen Butten</w:t>
       </w:r>
       <w:r>
+        <w:t xml:space="preserve"> horcht der </w:t>
+      </w:r>
+      <w:proofErr w:type="spellStart"/>
+      <w:r>
+        <w:t>CreateQuizStartButtonListener</w:t>
+      </w:r>
+      <w:proofErr w:type="spellEnd"/>
+      <w:r>
+        <w:t xml:space="preserve">, welcher nach dem Klicken den </w:t>
+      </w:r>
+      <w:proofErr w:type="spellStart"/>
+      <w:r>
+        <w:t>InsertQuestionTab</w:t>
+      </w:r>
+      <w:proofErr w:type="spellEnd"/>
+      <w:r>
+        <w:t xml:space="preserve"> anzeigt. Im </w:t>
+      </w:r>
+      <w:proofErr w:type="spellStart"/>
+      <w:r>
+        <w:t>InsertQuestiontab</w:t>
+      </w:r>
+      <w:proofErr w:type="spellEnd"/>
+      <w:r>
+        <w:t xml:space="preserve"> werden dann so viele Fragen anzeigt, wie der User vorher </w:t>
+      </w:r>
+      <w:proofErr w:type="spellStart"/>
+      <w:r>
+        <w:t>festgestgelegt</w:t>
+      </w:r>
+      <w:proofErr w:type="spellEnd"/>
+      <w:r>
+        <w:t xml:space="preserve"> hat. Dann können Frage, und Antworttext Beschrieben werden und die richtige Antwort bzw. die richtigen Antworten mit Hilfe der Checkboxen </w:t>
+      </w:r>
+      <w:r>
+        <w:t xml:space="preserve">markiert werden. Klickt man zum Schluss auf den Quiz erstellen Butten werden die </w:t>
+      </w:r>
+      <w:proofErr w:type="gramStart"/>
+      <w:r>
+        <w:t>Antworten  in</w:t>
+      </w:r>
+      <w:proofErr w:type="gramEnd"/>
+      <w:r>
+        <w:t xml:space="preserve"> einem asynchronem Task zu Server geschickt</w:t>
+      </w:r>
+      <w:r>
+        <w:t>. Der Server führt erstellt und speichert das Quiz mit Antworten dann in die Datenbank.</w:t>
+      </w:r>
+    </w:p>
+    <w:p/>
+    <w:p>
+      <w:r>
+        <w:t>Die Push-</w:t>
+      </w:r>
+      <w:proofErr w:type="spellStart"/>
+      <w:r>
+        <w:t>Notifications</w:t>
+      </w:r>
+      <w:proofErr w:type="spellEnd"/>
+      <w:r>
+        <w:t xml:space="preserve"> werden von dem Server aus gesendet. Diese holt sich bei den jeweiligen Ereignissen („Quiz wurde beantwortet“ und „Neues Quiz wurde erstellt“) die FCM-Tokens </w:t>
+      </w:r>
+      <w:proofErr w:type="gramStart"/>
+      <w:r>
+        <w:t>der angesprochenen Usern</w:t>
+      </w:r>
+      <w:proofErr w:type="gramEnd"/>
+      <w:r>
+        <w:t xml:space="preserve"> („Quiz-Ersteller“ und „Quiz-Teilnehmer“) aus der Datenbank.</w:t>
+      </w:r>
+      <w:r>
         <w:t xml:space="preserve"> </w:t>
+      </w:r>
+    </w:p>
+    <w:p>
+      <w:r>
+        <w:t xml:space="preserve">Dann wird eine Verbindung mit dem Google- bzw. </w:t>
+      </w:r>
+      <w:proofErr w:type="spellStart"/>
+      <w:r>
+        <w:t>Firebase</w:t>
+      </w:r>
+      <w:proofErr w:type="spellEnd"/>
+      <w:r>
+        <w:t xml:space="preserve"> Server aufgebaut. An diesem werden die Push-</w:t>
+      </w:r>
+      <w:proofErr w:type="spellStart"/>
+      <w:r>
+        <w:t>Notification</w:t>
+      </w:r>
+      <w:proofErr w:type="spellEnd"/>
+      <w:r>
+        <w:t xml:space="preserve">-Objekte als JSON-Strings gesendet. Die Authentifikation funktioniert mit den geheimen Schlüsseln (heruntergeladen von der </w:t>
+      </w:r>
+      <w:proofErr w:type="spellStart"/>
+      <w:r>
+        <w:t>Firebase-Console</w:t>
+      </w:r>
+      <w:proofErr w:type="spellEnd"/>
+      <w:r>
+        <w:t>) und der Google API.</w:t>
+      </w:r>
+    </w:p>
+    <w:p/>
+    <w:p>
+      <w:r>
+        <w:t>Wenn der User das Quiz noch nicht ausgefüllt hat, wird ihm die GUI anders dargestellt als den Teilnehmern, die das Quiz bereits ausgefüllt haben bzw. dem Quiz Ersteller.</w:t>
+      </w:r>
+    </w:p>
+    <w:p>
+      <w:r>
+        <w:t>Quiz-Ersteller (beim Erstellen des Quiz):</w:t>
+      </w:r>
+    </w:p>
+    <w:p>
+      <w:r>
+        <w:tab/>
+        <w:t>Kann Frage- und Antworttexte bearbeiten</w:t>
+      </w:r>
+    </w:p>
+    <w:p>
+      <w:pPr>
+        <w:ind w:left="708"/>
+      </w:pPr>
+      <w:r>
+        <w:t>Kann eine, mehrere oder keine richtigen Antwortmöglichkeiten wählen. Es stehen maximal 4 Antwortmöglichkeiten zur Verfügung.</w:t>
+      </w:r>
+    </w:p>
+    <w:p>
+      <w:r>
+        <w:t>Quiz-Ersteller</w:t>
+      </w:r>
+      <w:r>
+        <w:t xml:space="preserve"> (nachdem Quiz erstellt wurde)</w:t>
+      </w:r>
+      <w:r>
+        <w:t>:</w:t>
+      </w:r>
+    </w:p>
+    <w:p>
+      <w:r>
+        <w:tab/>
+        <w:t>Keine Texte/Checkboxen bearbeitbar</w:t>
+      </w:r>
+    </w:p>
+    <w:p>
+      <w:r>
+        <w:tab/>
+        <w:t>Sieht die richtigen Antwortmöglichkeiten</w:t>
+      </w:r>
+      <w:r>
+        <w:t xml:space="preserve"> (grün hinterlegt und Checkbox gecheckt)</w:t>
+      </w:r>
+    </w:p>
+    <w:p>
+      <w:pPr>
+        <w:ind w:left="708"/>
+      </w:pPr>
+      <w:r>
+        <w:t>Rangliste</w:t>
+      </w:r>
+      <w:r>
+        <w:t xml:space="preserve"> mit</w:t>
+      </w:r>
+      <w:r>
+        <w:t xml:space="preserve"> Teilnehmer die das Quiz ausgefüllt bzw. nicht ausgefüllt haben</w:t>
+      </w:r>
+      <w:r>
+        <w:t xml:space="preserve"> (mit Punktestand</w:t>
+      </w:r>
+      <w:r>
+        <w:t xml:space="preserve"> und</w:t>
+      </w:r>
+      <w:r>
+        <w:t xml:space="preserve"> Zeitpunkt des Ausfüllens)</w:t>
+      </w:r>
+    </w:p>
+    <w:p>
+      <w:r>
+        <w:t>Quiz-</w:t>
+      </w:r>
+      <w:r>
+        <w:t>Teilnehmer (bereits teilgenommen)</w:t>
+      </w:r>
+      <w:r>
+        <w:t>:</w:t>
+      </w:r>
+    </w:p>
+    <w:p>
+      <w:r>
+        <w:lastRenderedPageBreak/>
+        <w:tab/>
+        <w:t>Keine Texte/Checkboxen bearbeitbar</w:t>
+      </w:r>
+    </w:p>
+    <w:p>
+      <w:pPr>
+        <w:ind w:left="708"/>
+      </w:pPr>
+      <w:r>
+        <w:t>Sieht die richtigen Antwortmöglichkeiten</w:t>
+      </w:r>
+      <w:r>
+        <w:t xml:space="preserve"> (grün hinterlegt) und seine gewählten Antwortmöglichkeiten (Checkbox gecheckt)</w:t>
+      </w:r>
+    </w:p>
+    <w:p>
+      <w:r>
+        <w:tab/>
+      </w:r>
+      <w:proofErr w:type="spellStart"/>
+      <w:r>
+        <w:t>Rankgliste</w:t>
+      </w:r>
+      <w:proofErr w:type="spellEnd"/>
+      <w:r>
+        <w:t xml:space="preserve"> mit Teilnehmer die das Quiz ausgefüllt bzw. nicht ausgefüllt haben</w:t>
+      </w:r>
+    </w:p>
+    <w:p>
+      <w:r>
+        <w:t>Quiz-Teilnehmer (noch nicht teilgen</w:t>
+      </w:r>
+      <w:r>
+        <w:t>o</w:t>
+      </w:r>
+      <w:r>
+        <w:t>mmen):</w:t>
+      </w:r>
+    </w:p>
+    <w:p>
+      <w:r>
+        <w:tab/>
+        <w:t>Sieht nur Fragen und Antwortmöglichkeiten</w:t>
+      </w:r>
+    </w:p>
+    <w:p>
+      <w:r>
+        <w:tab/>
+        <w:t>Nur Checkboxen der Antwortmöglichkeiten sind änderbar</w:t>
+      </w:r>
+    </w:p>
+    <w:p/>
+    <w:p>
+      <w:r>
+        <w:t xml:space="preserve">Die Hintergrundfarbe der Checkbox (grün = richtig, rot = falsch) kann einfach mit einer Methode im Programm geändert werden. </w:t>
+      </w:r>
+    </w:p>
+    <w:p>
+      <w:r>
+        <w:t>Sobald die Hintergrundfarbe geändert wird, wird auch die Färbung („</w:t>
+      </w:r>
+      <w:proofErr w:type="spellStart"/>
+      <w:r>
+        <w:t>tint</w:t>
+      </w:r>
+      <w:proofErr w:type="spellEnd"/>
+      <w:r>
+        <w:t>“) der Checkbox auf schwarz geändert. Damit ist sie besser sichtbar auf dem gefärbten Hintergrund.</w:t>
+      </w:r>
+    </w:p>
+    <w:p>
+      <w:r>
+        <w:t xml:space="preserve">Die Färbung wird mit einer </w:t>
+      </w:r>
+      <w:proofErr w:type="spellStart"/>
+      <w:r>
+        <w:t>Tint</w:t>
+      </w:r>
+      <w:proofErr w:type="spellEnd"/>
+      <w:r>
+        <w:t xml:space="preserve">-Liste erreicht. </w:t>
+      </w:r>
+      <w:r>
+        <w:t>Hier wurde die Farbe „schwarz“ mit dem Zustand „Checkbox gecheckt“ verknüpft. Sonst, wenn die Checkbox nicht gecheckt ist, wird eine dunkelgraue Farbe gewählt.</w:t>
+      </w:r>
+      <w:r>
+        <w:t xml:space="preserve"> Diese </w:t>
+      </w:r>
+      <w:proofErr w:type="spellStart"/>
+      <w:r>
+        <w:t>Tint</w:t>
+      </w:r>
+      <w:proofErr w:type="spellEnd"/>
+      <w:r>
+        <w:t>-Liste wird auf den Checkboxen genau dann eingestellt, wenn sie nicht mehr änderbar ist (also wenn das Quiz nicht erstellt und nicht ausgefüllt wird).</w:t>
       </w:r>
       <w:bookmarkStart w:id="0" w:name="_GoBack"/>
       <w:bookmarkEnd w:id="0"/>
-      <w:r>
-        <w:t xml:space="preserve">horcht der </w:t>
-      </w:r>
-      <w:proofErr w:type="spellStart"/>
-      <w:r>
-        <w:t>CreateQuizStartButtonListener</w:t>
-      </w:r>
-      <w:proofErr w:type="spellEnd"/>
-      <w:r>
-        <w:t xml:space="preserve">, welcher nach dem Klicken den </w:t>
-      </w:r>
-      <w:proofErr w:type="spellStart"/>
-      <w:r>
-        <w:t>InsertQuestionTab</w:t>
-      </w:r>
-      <w:proofErr w:type="spellEnd"/>
-      <w:r>
-        <w:t xml:space="preserve"> anzeigt. Im </w:t>
-      </w:r>
-      <w:proofErr w:type="spellStart"/>
-      <w:r>
-        <w:t>InsertQuestiontab</w:t>
-      </w:r>
-      <w:proofErr w:type="spellEnd"/>
-      <w:r>
-        <w:t xml:space="preserve"> werden dann so viele Fragen anzeigt, wie der User vorher </w:t>
-      </w:r>
-      <w:proofErr w:type="spellStart"/>
-      <w:r>
-        <w:t>festgestgelegt</w:t>
-      </w:r>
-      <w:proofErr w:type="spellEnd"/>
-      <w:r>
-        <w:t xml:space="preserve"> hat. Dann können Frage, und Antworttext Beschrieben werden und die richtige Antwort bzw. die richtigen Antworten mit Hilfe der Checkboxen </w:t>
-      </w:r>
-      <w:r>
-        <w:t xml:space="preserve">markiert werden. Klickt man zum Schluss auf den Quiz erstellen Butten werden die </w:t>
-      </w:r>
-      <w:proofErr w:type="gramStart"/>
-      <w:r>
-        <w:t>Antworten  in</w:t>
-      </w:r>
-      <w:proofErr w:type="gramEnd"/>
-      <w:r>
-        <w:t xml:space="preserve"> einem asynchronem Task zu Server geschickt</w:t>
-      </w:r>
-      <w:r>
-        <w:t>. Der Server führt erstellt und speichert das Quiz mit Antworten dann in die Datenbank.</w:t>
-      </w:r>
-    </w:p>
+    </w:p>
+    <w:p/>
     <w:sectPr>
       <w:pgSz w:w="11906" w:h="16838"/>
       <w:pgMar w:top="1417" w:right="1417" w:bottom="1134" w:left="1417" w:header="708" w:footer="708" w:gutter="0"/>

--- a/Dokumente/Wochenberichte.docx
+++ b/Dokumente/Wochenberichte.docx
@@ -11,7 +11,13 @@
         </w:numPr>
       </w:pPr>
       <w:r>
-        <w:t xml:space="preserve">Woche 19.02.2019-26.02.2019 </w:t>
+        <w:t>Woche 19.02.2019-2</w:t>
+      </w:r>
+      <w:r>
+        <w:t>7</w:t>
+      </w:r>
+      <w:r>
+        <w:t xml:space="preserve">.02.2019 </w:t>
       </w:r>
     </w:p>
     <w:p/>
@@ -41,7 +47,19 @@
         </w:numPr>
       </w:pPr>
       <w:r>
-        <w:t xml:space="preserve">Woche 26.02.2019-05.03.2019 </w:t>
+        <w:t>Woche 2</w:t>
+      </w:r>
+      <w:r>
+        <w:t>7</w:t>
+      </w:r>
+      <w:r>
+        <w:t>.02.2019-0</w:t>
+      </w:r>
+      <w:r>
+        <w:t>6</w:t>
+      </w:r>
+      <w:r>
+        <w:t xml:space="preserve">.03.2019 </w:t>
       </w:r>
     </w:p>
     <w:p>
@@ -111,6 +129,37 @@
     </w:p>
     <w:p/>
     <w:p>
+      <w:pPr>
+        <w:pStyle w:val="berschrift1"/>
+        <w:ind w:left="360"/>
+      </w:pPr>
+      <w:r>
+        <w:t>3+ 4.</w:t>
+      </w:r>
+      <w:r>
+        <w:t xml:space="preserve">Woche </w:t>
+      </w:r>
+      <w:r>
+        <w:t>06</w:t>
+      </w:r>
+      <w:r>
+        <w:t>.0</w:t>
+      </w:r>
+      <w:r>
+        <w:t>3</w:t>
+      </w:r>
+      <w:r>
+        <w:t>.2019-</w:t>
+      </w:r>
+      <w:r>
+        <w:t>19</w:t>
+      </w:r>
+      <w:r>
+        <w:t xml:space="preserve">.03.2019 </w:t>
+      </w:r>
+    </w:p>
+    <w:p/>
+    <w:p>
       <w:r>
         <w:t>Die Push-</w:t>
       </w:r>
@@ -161,6 +210,34 @@
       <w:proofErr w:type="spellEnd"/>
       <w:r>
         <w:t>) und der Google API.</w:t>
+      </w:r>
+    </w:p>
+    <w:p/>
+    <w:p/>
+    <w:p>
+      <w:pPr>
+        <w:pStyle w:val="berschrift1"/>
+        <w:ind w:left="360"/>
+      </w:pPr>
+      <w:r>
+        <w:t>5</w:t>
+      </w:r>
+      <w:r>
+        <w:t xml:space="preserve">.Woche </w:t>
+      </w:r>
+      <w:r>
+        <w:t>19</w:t>
+      </w:r>
+      <w:r>
+        <w:t>.03.2019-</w:t>
+      </w:r>
+      <w:r>
+        <w:t>27</w:t>
+      </w:r>
+      <w:bookmarkStart w:id="0" w:name="_GoBack"/>
+      <w:bookmarkEnd w:id="0"/>
+      <w:r>
+        <w:t xml:space="preserve">.03.2019 </w:t>
       </w:r>
     </w:p>
     <w:p/>
@@ -190,6 +267,7 @@
     </w:p>
     <w:p>
       <w:r>
+        <w:lastRenderedPageBreak/>
         <w:t>Quiz-Ersteller</w:t>
       </w:r>
       <w:r>
@@ -239,18 +317,11 @@
     </w:p>
     <w:p>
       <w:r>
-        <w:t>Quiz-</w:t>
-      </w:r>
-      <w:r>
-        <w:t>Teilnehmer (bereits teilgenommen)</w:t>
-      </w:r>
-      <w:r>
-        <w:t>:</w:t>
-      </w:r>
-    </w:p>
-    <w:p>
-      <w:r>
-        <w:lastRenderedPageBreak/>
+        <w:t>Quiz-Teilnehmer (bereits teilgenommen):</w:t>
+      </w:r>
+    </w:p>
+    <w:p>
+      <w:r>
         <w:tab/>
         <w:t>Keine Texte/Checkboxen bearbeitbar</w:t>
       </w:r>
@@ -347,8 +418,6 @@
       <w:r>
         <w:t>-Liste wird auf den Checkboxen genau dann eingestellt, wenn sie nicht mehr änderbar ist (also wenn das Quiz nicht erstellt und nicht ausgefüllt wird).</w:t>
       </w:r>
-      <w:bookmarkStart w:id="0" w:name="_GoBack"/>
-      <w:bookmarkEnd w:id="0"/>
     </w:p>
     <w:p/>
     <w:sectPr>
@@ -364,6 +433,95 @@
 <file path=word/numbering.xml><?xml version="1.0" encoding="utf-8"?>
 <w:numbering xmlns:wpc="http://schemas.microsoft.com/office/word/2010/wordprocessingCanvas" xmlns:cx="http://schemas.microsoft.com/office/drawing/2014/chartex" xmlns:cx1="http://schemas.microsoft.com/office/drawing/2015/9/8/chartex" xmlns:cx2="http://schemas.microsoft.com/office/drawing/2015/10/21/chartex" xmlns:cx3="http://schemas.microsoft.com/office/drawing/2016/5/9/chartex" xmlns:cx4="http://schemas.microsoft.com/office/drawing/2016/5/10/chartex" xmlns:cx5="http://schemas.microsoft.com/office/drawing/2016/5/11/chartex" xmlns:cx6="http://schemas.microsoft.com/office/drawing/2016/5/12/chartex" xmlns:cx7="http://schemas.microsoft.com/office/drawing/2016/5/13/chartex" xmlns:cx8="http://schemas.microsoft.com/office/drawing/2016/5/14/chartex" xmlns:mc="http://schemas.openxmlformats.org/markup-compatibility/2006" xmlns:aink="http://schemas.microsoft.com/office/drawing/2016/ink" xmlns:am3d="http://schemas.microsoft.com/office/drawing/2017/model3d" xmlns:o="urn:schemas-microsoft-com:office:office" xmlns:r="http://schemas.openxmlformats.org/officeDocument/2006/relationships" xmlns:m="http://schemas.openxmlformats.org/officeDocument/2006/math" xmlns:v="urn:schemas-microsoft-com:vml" xmlns:wp14="http://schemas.microsoft.com/office/word/2010/wordprocessingDrawing" xmlns:wp="http://schemas.openxmlformats.org/drawingml/2006/wordprocessingDrawing" xmlns:w10="urn:schemas-microsoft-com:office:word" xmlns:w="http://schemas.openxmlformats.org/wordprocessingml/2006/main" xmlns:w14="http://schemas.microsoft.com/office/word/2010/wordml" xmlns:w15="http://schemas.microsoft.com/office/word/2012/wordml" xmlns:w16cid="http://schemas.microsoft.com/office/word/2016/wordml/cid" xmlns:w16se="http://schemas.microsoft.com/office/word/2015/wordml/symex" xmlns:wpg="http://schemas.microsoft.com/office/word/2010/wordprocessingGroup" xmlns:wpi="http://schemas.microsoft.com/office/word/2010/wordprocessingInk" xmlns:wne="http://schemas.microsoft.com/office/word/2006/wordml" xmlns:wps="http://schemas.microsoft.com/office/word/2010/wordprocessingShape" mc:Ignorable="w14 w15 w16se w16cid wp14">
   <w:abstractNum w:abstractNumId="0" w15:restartNumberingAfterBreak="0">
+    <w:nsid w:val="10221534"/>
+    <w:multiLevelType w:val="hybridMultilevel"/>
+    <w:tmpl w:val="5600C6A2"/>
+    <w:lvl w:ilvl="0" w:tplc="0407000F">
+      <w:start w:val="1"/>
+      <w:numFmt w:val="decimal"/>
+      <w:lvlText w:val="%1."/>
+      <w:lvlJc w:val="left"/>
+      <w:pPr>
+        <w:ind w:left="720" w:hanging="360"/>
+      </w:pPr>
+      <w:rPr>
+        <w:rFonts w:hint="default"/>
+      </w:rPr>
+    </w:lvl>
+    <w:lvl w:ilvl="1" w:tplc="04070019" w:tentative="1">
+      <w:start w:val="1"/>
+      <w:numFmt w:val="lowerLetter"/>
+      <w:lvlText w:val="%2."/>
+      <w:lvlJc w:val="left"/>
+      <w:pPr>
+        <w:ind w:left="1440" w:hanging="360"/>
+      </w:pPr>
+    </w:lvl>
+    <w:lvl w:ilvl="2" w:tplc="0407001B" w:tentative="1">
+      <w:start w:val="1"/>
+      <w:numFmt w:val="lowerRoman"/>
+      <w:lvlText w:val="%3."/>
+      <w:lvlJc w:val="right"/>
+      <w:pPr>
+        <w:ind w:left="2160" w:hanging="180"/>
+      </w:pPr>
+    </w:lvl>
+    <w:lvl w:ilvl="3" w:tplc="0407000F" w:tentative="1">
+      <w:start w:val="1"/>
+      <w:numFmt w:val="decimal"/>
+      <w:lvlText w:val="%4."/>
+      <w:lvlJc w:val="left"/>
+      <w:pPr>
+        <w:ind w:left="2880" w:hanging="360"/>
+      </w:pPr>
+    </w:lvl>
+    <w:lvl w:ilvl="4" w:tplc="04070019" w:tentative="1">
+      <w:start w:val="1"/>
+      <w:numFmt w:val="lowerLetter"/>
+      <w:lvlText w:val="%5."/>
+      <w:lvlJc w:val="left"/>
+      <w:pPr>
+        <w:ind w:left="3600" w:hanging="360"/>
+      </w:pPr>
+    </w:lvl>
+    <w:lvl w:ilvl="5" w:tplc="0407001B" w:tentative="1">
+      <w:start w:val="1"/>
+      <w:numFmt w:val="lowerRoman"/>
+      <w:lvlText w:val="%6."/>
+      <w:lvlJc w:val="right"/>
+      <w:pPr>
+        <w:ind w:left="4320" w:hanging="180"/>
+      </w:pPr>
+    </w:lvl>
+    <w:lvl w:ilvl="6" w:tplc="0407000F" w:tentative="1">
+      <w:start w:val="1"/>
+      <w:numFmt w:val="decimal"/>
+      <w:lvlText w:val="%7."/>
+      <w:lvlJc w:val="left"/>
+      <w:pPr>
+        <w:ind w:left="5040" w:hanging="360"/>
+      </w:pPr>
+    </w:lvl>
+    <w:lvl w:ilvl="7" w:tplc="04070019" w:tentative="1">
+      <w:start w:val="1"/>
+      <w:numFmt w:val="lowerLetter"/>
+      <w:lvlText w:val="%8."/>
+      <w:lvlJc w:val="left"/>
+      <w:pPr>
+        <w:ind w:left="5760" w:hanging="360"/>
+      </w:pPr>
+    </w:lvl>
+    <w:lvl w:ilvl="8" w:tplc="0407001B" w:tentative="1">
+      <w:start w:val="1"/>
+      <w:numFmt w:val="lowerRoman"/>
+      <w:lvlText w:val="%9."/>
+      <w:lvlJc w:val="right"/>
+      <w:pPr>
+        <w:ind w:left="6480" w:hanging="180"/>
+      </w:pPr>
+    </w:lvl>
+  </w:abstractNum>
+  <w:abstractNum w:abstractNumId="1" w15:restartNumberingAfterBreak="0">
     <w:nsid w:val="31596942"/>
     <w:multiLevelType w:val="hybridMultilevel"/>
     <w:tmpl w:val="5600C6A2"/>
@@ -452,7 +610,7 @@
       </w:pPr>
     </w:lvl>
   </w:abstractNum>
-  <w:abstractNum w:abstractNumId="1" w15:restartNumberingAfterBreak="0">
+  <w:abstractNum w:abstractNumId="2" w15:restartNumberingAfterBreak="0">
     <w:nsid w:val="373C2A47"/>
     <w:multiLevelType w:val="hybridMultilevel"/>
     <w:tmpl w:val="5600C6A2"/>
@@ -542,10 +700,13 @@
     </w:lvl>
   </w:abstractNum>
   <w:num w:numId="1">
-    <w:abstractNumId w:val="0"/>
+    <w:abstractNumId w:val="1"/>
   </w:num>
   <w:num w:numId="2">
-    <w:abstractNumId w:val="1"/>
+    <w:abstractNumId w:val="2"/>
+  </w:num>
+  <w:num w:numId="3">
+    <w:abstractNumId w:val="0"/>
   </w:num>
 </w:numbering>
 </file>

--- a/Dokumente/Wochenberichte.docx
+++ b/Dokumente/Wochenberichte.docx
@@ -134,28 +134,7 @@
         <w:ind w:left="360"/>
       </w:pPr>
       <w:r>
-        <w:t>3+ 4.</w:t>
-      </w:r>
-      <w:r>
-        <w:t xml:space="preserve">Woche </w:t>
-      </w:r>
-      <w:r>
-        <w:t>06</w:t>
-      </w:r>
-      <w:r>
-        <w:t>.0</w:t>
-      </w:r>
-      <w:r>
-        <w:t>3</w:t>
-      </w:r>
-      <w:r>
-        <w:t>.2019-</w:t>
-      </w:r>
-      <w:r>
-        <w:t>19</w:t>
-      </w:r>
-      <w:r>
-        <w:t xml:space="preserve">.03.2019 </w:t>
+        <w:t xml:space="preserve">3+ 4.Woche 06.03.2019-19.03.2019 </w:t>
       </w:r>
     </w:p>
     <w:p/>
@@ -220,164 +199,156 @@
         <w:ind w:left="360"/>
       </w:pPr>
       <w:r>
-        <w:t>5</w:t>
-      </w:r>
-      <w:r>
-        <w:t xml:space="preserve">.Woche </w:t>
-      </w:r>
-      <w:r>
-        <w:t>19</w:t>
-      </w:r>
-      <w:r>
-        <w:t>.03.2019-</w:t>
-      </w:r>
-      <w:r>
-        <w:t>27</w:t>
+        <w:t xml:space="preserve">5.Woche 19.03.2019-27.03.2019 </w:t>
+      </w:r>
+    </w:p>
+    <w:p>
+      <w:r>
+        <w:t>Es wurden die verschiedenen Ansichten für den Quiz Ersteller und den Beantwortet erstellt.</w:t>
+      </w:r>
+    </w:p>
+    <w:p>
+      <w:r>
+        <w:t>Wenn der User das Quiz noch nicht ausgefüllt hat, wird ihm die GUI anders dargestellt als den Teilnehmern, die das Quiz bereits ausgefüllt haben bzw. dem Quiz Ersteller.</w:t>
+      </w:r>
+    </w:p>
+    <w:p>
+      <w:r>
+        <w:t>Quiz-Ersteller (beim Erstellen des Quiz):</w:t>
+      </w:r>
+    </w:p>
+    <w:p>
+      <w:r>
+        <w:tab/>
+        <w:t>Kann Frage- und Antworttexte bearbeiten</w:t>
+      </w:r>
+    </w:p>
+    <w:p>
+      <w:pPr>
+        <w:ind w:left="708"/>
+      </w:pPr>
+      <w:r>
+        <w:t>Kann eine, mehrere oder keine richtigen Antwortmöglichkeiten wählen. Es stehen maximal 4 Antwortmöglichkeiten zur Verfügung.</w:t>
+      </w:r>
+    </w:p>
+    <w:p>
+      <w:r>
+        <w:lastRenderedPageBreak/>
+        <w:t>Quiz-Ersteller</w:t>
+      </w:r>
+      <w:r>
+        <w:t xml:space="preserve"> (nachdem Quiz erstellt wurde)</w:t>
+      </w:r>
+      <w:r>
+        <w:t>:</w:t>
+      </w:r>
+    </w:p>
+    <w:p>
+      <w:r>
+        <w:tab/>
+        <w:t>Keine Texte/Checkboxen bearbeitbar</w:t>
+      </w:r>
+    </w:p>
+    <w:p>
+      <w:r>
+        <w:tab/>
+        <w:t>Sieht die richtigen Antwortmöglichkeiten</w:t>
+      </w:r>
+      <w:r>
+        <w:t xml:space="preserve"> (grün hinterlegt und Checkbox gecheckt)</w:t>
+      </w:r>
+    </w:p>
+    <w:p>
+      <w:pPr>
+        <w:ind w:left="708"/>
+      </w:pPr>
+      <w:r>
+        <w:t>Rangliste</w:t>
+      </w:r>
+      <w:r>
+        <w:t xml:space="preserve"> mit</w:t>
+      </w:r>
+      <w:r>
+        <w:t xml:space="preserve"> Teilnehmer die das Quiz ausgefüllt bzw. nicht ausgefüllt haben</w:t>
+      </w:r>
+      <w:r>
+        <w:t xml:space="preserve"> (mit Punktestand</w:t>
+      </w:r>
+      <w:r>
+        <w:t xml:space="preserve"> und</w:t>
+      </w:r>
+      <w:r>
+        <w:t xml:space="preserve"> Zeitpunkt des Ausfüllens)</w:t>
+      </w:r>
+    </w:p>
+    <w:p>
+      <w:r>
+        <w:t>Quiz-Teilnehmer (bereits teilgenommen):</w:t>
+      </w:r>
+    </w:p>
+    <w:p>
+      <w:r>
+        <w:tab/>
+        <w:t>Keine Texte/Checkboxen bearbeitbar</w:t>
+      </w:r>
+    </w:p>
+    <w:p>
+      <w:pPr>
+        <w:ind w:left="708"/>
+      </w:pPr>
+      <w:r>
+        <w:t>Sieht die richtigen Antwortmöglichkeiten</w:t>
+      </w:r>
+      <w:r>
+        <w:t xml:space="preserve"> (grün hinterlegt) und seine gewählten Antwortmöglichkeiten (Checkbox gecheckt)</w:t>
+      </w:r>
+    </w:p>
+    <w:p>
+      <w:r>
+        <w:tab/>
+      </w:r>
+      <w:proofErr w:type="spellStart"/>
+      <w:r>
+        <w:t>Rankgliste</w:t>
+      </w:r>
+      <w:proofErr w:type="spellEnd"/>
+      <w:r>
+        <w:t xml:space="preserve"> mit Teilnehmer die das Quiz ausgefüllt bzw. nicht ausgefüllt haben</w:t>
+      </w:r>
+    </w:p>
+    <w:p>
+      <w:r>
+        <w:t>Quiz-Teilnehmer (noch nicht teilgen</w:t>
+      </w:r>
+      <w:r>
+        <w:t>o</w:t>
+      </w:r>
+      <w:r>
+        <w:t>mmen):</w:t>
+      </w:r>
+    </w:p>
+    <w:p>
+      <w:r>
+        <w:tab/>
+        <w:t>Sieht nur Fragen und Antwortmöglichkeiten</w:t>
+      </w:r>
+    </w:p>
+    <w:p>
+      <w:r>
+        <w:tab/>
+        <w:t>Nur Checkboxen der Antwortmöglichkeiten sind änderbar</w:t>
+      </w:r>
+    </w:p>
+    <w:p/>
+    <w:p>
+      <w:r>
+        <w:t xml:space="preserve">Die Hintergrundfarbe der Checkbox (grün = richtig, rot = falsch) kann einfach mit einer Methode im Programm geändert werden. </w:t>
+      </w:r>
+      <w:r>
+        <w:t>Ebenso wird die gewählte Antwort des Beantworters mittels einer gecheckten Checkbox dargestellt, welche nicht mehr änderbar ist.</w:t>
       </w:r>
       <w:bookmarkStart w:id="0" w:name="_GoBack"/>
       <w:bookmarkEnd w:id="0"/>
-      <w:r>
-        <w:t xml:space="preserve">.03.2019 </w:t>
-      </w:r>
-    </w:p>
-    <w:p/>
-    <w:p>
-      <w:r>
-        <w:t>Wenn der User das Quiz noch nicht ausgefüllt hat, wird ihm die GUI anders dargestellt als den Teilnehmern, die das Quiz bereits ausgefüllt haben bzw. dem Quiz Ersteller.</w:t>
-      </w:r>
-    </w:p>
-    <w:p>
-      <w:r>
-        <w:t>Quiz-Ersteller (beim Erstellen des Quiz):</w:t>
-      </w:r>
-    </w:p>
-    <w:p>
-      <w:r>
-        <w:tab/>
-        <w:t>Kann Frage- und Antworttexte bearbeiten</w:t>
-      </w:r>
-    </w:p>
-    <w:p>
-      <w:pPr>
-        <w:ind w:left="708"/>
-      </w:pPr>
-      <w:r>
-        <w:t>Kann eine, mehrere oder keine richtigen Antwortmöglichkeiten wählen. Es stehen maximal 4 Antwortmöglichkeiten zur Verfügung.</w:t>
-      </w:r>
-    </w:p>
-    <w:p>
-      <w:r>
-        <w:lastRenderedPageBreak/>
-        <w:t>Quiz-Ersteller</w:t>
-      </w:r>
-      <w:r>
-        <w:t xml:space="preserve"> (nachdem Quiz erstellt wurde)</w:t>
-      </w:r>
-      <w:r>
-        <w:t>:</w:t>
-      </w:r>
-    </w:p>
-    <w:p>
-      <w:r>
-        <w:tab/>
-        <w:t>Keine Texte/Checkboxen bearbeitbar</w:t>
-      </w:r>
-    </w:p>
-    <w:p>
-      <w:r>
-        <w:tab/>
-        <w:t>Sieht die richtigen Antwortmöglichkeiten</w:t>
-      </w:r>
-      <w:r>
-        <w:t xml:space="preserve"> (grün hinterlegt und Checkbox gecheckt)</w:t>
-      </w:r>
-    </w:p>
-    <w:p>
-      <w:pPr>
-        <w:ind w:left="708"/>
-      </w:pPr>
-      <w:r>
-        <w:t>Rangliste</w:t>
-      </w:r>
-      <w:r>
-        <w:t xml:space="preserve"> mit</w:t>
-      </w:r>
-      <w:r>
-        <w:t xml:space="preserve"> Teilnehmer die das Quiz ausgefüllt bzw. nicht ausgefüllt haben</w:t>
-      </w:r>
-      <w:r>
-        <w:t xml:space="preserve"> (mit Punktestand</w:t>
-      </w:r>
-      <w:r>
-        <w:t xml:space="preserve"> und</w:t>
-      </w:r>
-      <w:r>
-        <w:t xml:space="preserve"> Zeitpunkt des Ausfüllens)</w:t>
-      </w:r>
-    </w:p>
-    <w:p>
-      <w:r>
-        <w:t>Quiz-Teilnehmer (bereits teilgenommen):</w:t>
-      </w:r>
-    </w:p>
-    <w:p>
-      <w:r>
-        <w:tab/>
-        <w:t>Keine Texte/Checkboxen bearbeitbar</w:t>
-      </w:r>
-    </w:p>
-    <w:p>
-      <w:pPr>
-        <w:ind w:left="708"/>
-      </w:pPr>
-      <w:r>
-        <w:t>Sieht die richtigen Antwortmöglichkeiten</w:t>
-      </w:r>
-      <w:r>
-        <w:t xml:space="preserve"> (grün hinterlegt) und seine gewählten Antwortmöglichkeiten (Checkbox gecheckt)</w:t>
-      </w:r>
-    </w:p>
-    <w:p>
-      <w:r>
-        <w:tab/>
-      </w:r>
-      <w:proofErr w:type="spellStart"/>
-      <w:r>
-        <w:t>Rankgliste</w:t>
-      </w:r>
-      <w:proofErr w:type="spellEnd"/>
-      <w:r>
-        <w:t xml:space="preserve"> mit Teilnehmer die das Quiz ausgefüllt bzw. nicht ausgefüllt haben</w:t>
-      </w:r>
-    </w:p>
-    <w:p>
-      <w:r>
-        <w:t>Quiz-Teilnehmer (noch nicht teilgen</w:t>
-      </w:r>
-      <w:r>
-        <w:t>o</w:t>
-      </w:r>
-      <w:r>
-        <w:t>mmen):</w:t>
-      </w:r>
-    </w:p>
-    <w:p>
-      <w:r>
-        <w:tab/>
-        <w:t>Sieht nur Fragen und Antwortmöglichkeiten</w:t>
-      </w:r>
-    </w:p>
-    <w:p>
-      <w:r>
-        <w:tab/>
-        <w:t>Nur Checkboxen der Antwortmöglichkeiten sind änderbar</w:t>
-      </w:r>
-    </w:p>
-    <w:p/>
-    <w:p>
-      <w:r>
-        <w:t xml:space="preserve">Die Hintergrundfarbe der Checkbox (grün = richtig, rot = falsch) kann einfach mit einer Methode im Programm geändert werden. </w:t>
-      </w:r>
     </w:p>
     <w:p>
       <w:r>
